--- a/thesis/商业数据分析大作业.docx
+++ b/thesis/商业数据分析大作业.docx
@@ -1795,8 +1795,17 @@
           <w:rFonts w:ascii="宋体" w:hAnsi="宋体" w:cs="宋体" w:hint="eastAsia"/>
           <w:kern w:val="0"/>
         </w:rPr>
-        <w:t>进一步使用catBoost</w:t>
-      </w:r>
+        <w:t>进一步使用</w:t>
+      </w:r>
+      <w:proofErr w:type="spellStart"/>
+      <w:r>
+        <w:rPr>
+          <w:rFonts w:ascii="宋体" w:hAnsi="宋体" w:cs="宋体" w:hint="eastAsia"/>
+          <w:kern w:val="0"/>
+        </w:rPr>
+        <w:t>catBoost</w:t>
+      </w:r>
+      <w:proofErr w:type="spellEnd"/>
       <w:r>
         <w:rPr>
           <w:rFonts w:ascii="宋体" w:hAnsi="宋体" w:cs="宋体" w:hint="eastAsia"/>
@@ -1963,8 +1972,17 @@
           <w:rFonts w:ascii="Times New Roman" w:eastAsia="黑体" w:hAnsi="Times New Roman" w:cs="Times New Roman" w:hint="eastAsia"/>
           <w:szCs w:val="24"/>
         </w:rPr>
-        <w:t xml:space="preserve"> catBoost</w:t>
-      </w:r>
+        <w:t xml:space="preserve"> </w:t>
+      </w:r>
+      <w:proofErr w:type="spellStart"/>
+      <w:r>
+        <w:rPr>
+          <w:rFonts w:ascii="Times New Roman" w:eastAsia="黑体" w:hAnsi="Times New Roman" w:cs="Times New Roman" w:hint="eastAsia"/>
+          <w:szCs w:val="24"/>
+        </w:rPr>
+        <w:t>catBoost</w:t>
+      </w:r>
+      <w:proofErr w:type="spellEnd"/>
     </w:p>
     <w:p>
       <w:pPr>
@@ -2251,9 +2269,11 @@
         </w:rPr>
         <w:t>数据来源于开源平台</w:t>
       </w:r>
+      <w:proofErr w:type="spellStart"/>
       <w:r>
         <w:t>gitcode</w:t>
       </w:r>
+      <w:proofErr w:type="spellEnd"/>
       <w:r>
         <w:rPr>
           <w:rFonts w:hint="eastAsia"/>
@@ -4794,12 +4814,14 @@
         </w:rPr>
         <w:t>查看数据缺失情况，发现部分数据像</w:t>
       </w:r>
+      <w:proofErr w:type="spellStart"/>
       <w:r>
         <w:rPr>
           <w:rFonts w:hint="eastAsia"/>
         </w:rPr>
         <w:t>cpc</w:t>
       </w:r>
+      <w:proofErr w:type="spellEnd"/>
       <w:r>
         <w:rPr>
           <w:rFonts w:hint="eastAsia"/>
@@ -4940,21 +4962,25 @@
         </w:rPr>
         <w:t>，发现像</w:t>
       </w:r>
+      <w:proofErr w:type="spellStart"/>
       <w:r>
         <w:t>gmvroi</w:t>
       </w:r>
+      <w:proofErr w:type="spellEnd"/>
       <w:r>
         <w:rPr>
           <w:rFonts w:hint="eastAsia"/>
         </w:rPr>
         <w:t>、</w:t>
       </w:r>
+      <w:proofErr w:type="spellStart"/>
       <w:r>
         <w:rPr>
           <w:rFonts w:hint="eastAsia"/>
         </w:rPr>
         <w:t>cpc</w:t>
       </w:r>
+      <w:proofErr w:type="spellEnd"/>
       <w:r>
         <w:rPr>
           <w:rFonts w:hint="eastAsia"/>
@@ -4967,9 +4993,11 @@
         </w:rPr>
         <w:t>等特征等最大值异常偏大，过大的值会导致后续模型训练时被模型学习导致泛化性不佳，因此针对此使用</w:t>
       </w:r>
+      <w:proofErr w:type="spellStart"/>
       <w:r>
         <w:t>winsorize</w:t>
       </w:r>
+      <w:proofErr w:type="spellEnd"/>
       <w:r>
         <w:rPr>
           <w:rFonts w:hint="eastAsia"/>
@@ -12078,11 +12106,19 @@
               <w:pStyle w:val="p1"/>
               <w:ind w:firstLineChars="0" w:firstLine="0"/>
             </w:pPr>
+            <w:proofErr w:type="spellStart"/>
             <w:r>
               <w:rPr>
                 <w:rFonts w:hint="eastAsia"/>
               </w:rPr>
-              <w:t>cpc访问量_c</w:t>
+              <w:t>cpc</w:t>
+            </w:r>
+            <w:proofErr w:type="spellEnd"/>
+            <w:r>
+              <w:rPr>
+                <w:rFonts w:hint="eastAsia"/>
+              </w:rPr>
+              <w:t>访问量_c</w:t>
             </w:r>
           </w:p>
         </w:tc>
@@ -12786,9 +12822,11 @@
           <w:rFonts w:hint="default"/>
         </w:rPr>
       </w:pPr>
+      <w:proofErr w:type="spellStart"/>
       <w:r>
         <w:t>catboost</w:t>
       </w:r>
+      <w:proofErr w:type="spellEnd"/>
       <w:r>
         <w:t>预测</w:t>
       </w:r>
@@ -12883,12 +12921,14 @@
         </w:rPr>
         <w:t>采用</w:t>
       </w:r>
+      <w:proofErr w:type="spellStart"/>
       <w:r>
         <w:rPr>
           <w:rFonts w:hint="eastAsia"/>
         </w:rPr>
         <w:t>CatBoost</w:t>
       </w:r>
+      <w:proofErr w:type="spellEnd"/>
       <w:r>
         <w:rPr>
           <w:rFonts w:hint="eastAsia"/>
@@ -12961,12 +13001,14 @@
         </w:rPr>
         <w:t>；</w:t>
       </w:r>
+      <w:proofErr w:type="spellStart"/>
       <w:r>
         <w:rPr>
           <w:rFonts w:hint="eastAsia"/>
         </w:rPr>
         <w:t>CatBoost</w:t>
       </w:r>
+      <w:proofErr w:type="spellEnd"/>
       <w:r>
         <w:rPr>
           <w:rFonts w:hint="eastAsia"/>
@@ -13927,45 +13969,19 @@
         </w:rPr>
         <w:t>可以评估</w:t>
       </w:r>
+      <w:proofErr w:type="spellStart"/>
       <w:r>
         <w:rPr>
           <w:rFonts w:hint="eastAsia"/>
         </w:rPr>
         <w:t>CatBoost</w:t>
       </w:r>
+      <w:proofErr w:type="spellEnd"/>
       <w:r>
         <w:rPr>
           <w:rFonts w:hint="eastAsia"/>
         </w:rPr>
         <w:t>模型在有效订单预测任务中的性能表现。</w:t>
-      </w:r>
-    </w:p>
-    <w:p>
-      <w:pPr>
-        <w:ind w:firstLineChars="0" w:firstLine="0"/>
-      </w:pPr>
-    </w:p>
-    <w:p>
-      <w:pPr>
-        <w:ind w:firstLine="480"/>
-      </w:pPr>
-      <w:r>
-        <w:rPr>
-          <w:rFonts w:hint="eastAsia"/>
-        </w:rPr>
-        <w:t>这样的论文正文详细阐述了特征工程的每一步处理逻辑、模型选择的理论依据以及具体的构建过程</w:t>
-      </w:r>
-      <w:r>
-        <w:rPr>
-          <w:rFonts w:hint="eastAsia"/>
-        </w:rPr>
-        <w:t>,</w:t>
-      </w:r>
-      <w:r>
-        <w:rPr>
-          <w:rFonts w:hint="eastAsia"/>
-        </w:rPr>
-        <w:t>符合学术论文的规范性和完整性要求。</w:t>
       </w:r>
     </w:p>
     <w:p>
@@ -14351,8 +14367,16 @@
         <w:rPr>
           <w:rFonts w:hint="eastAsia"/>
         </w:rPr>
-        <w:t>,CatBoost</w:t>
-      </w:r>
+        <w:t>,</w:t>
+      </w:r>
+      <w:proofErr w:type="spellStart"/>
+      <w:r>
+        <w:rPr>
+          <w:rFonts w:hint="eastAsia"/>
+        </w:rPr>
+        <w:t>CatBoost</w:t>
+      </w:r>
+      <w:proofErr w:type="spellEnd"/>
       <w:r>
         <w:rPr>
           <w:rFonts w:hint="eastAsia"/>
@@ -14490,7 +14514,6 @@
         <w:rPr>
           <w:rFonts w:hint="eastAsia"/>
         </w:rPr>
-        <w:lastRenderedPageBreak/>
         <w:t>测试集</w:t>
       </w:r>
       <w:r>
@@ -15640,7 +15663,17 @@
         <w:t xml:space="preserve">1] </w:t>
       </w:r>
       <w:r>
-        <w:t>Chaffey, D. (2015). Digital Marketing: Strategy,Implementation, and Practice. Pearson Education Limited.</w:t>
+        <w:t xml:space="preserve">Chaffey, D. (2015). Digital Marketing: </w:t>
+      </w:r>
+      <w:proofErr w:type="spellStart"/>
+      <w:proofErr w:type="gramStart"/>
+      <w:r>
+        <w:t>Strategy,Implementation</w:t>
+      </w:r>
+      <w:proofErr w:type="spellEnd"/>
+      <w:proofErr w:type="gramEnd"/>
+      <w:r>
+        <w:t>, and Practice. Pearson Education Limited.</w:t>
       </w:r>
     </w:p>
     <w:p>
@@ -15700,7 +15733,21 @@
         <w:rPr>
           <w:szCs w:val="21"/>
         </w:rPr>
-        <w:t>Shankar, V., &amp; Muthukrishnan, A. (2019). The impact of digital advertising on consumer purchasing behavior. Journal of Marketing, 83(2), 40-58.</w:t>
+        <w:t xml:space="preserve">Shankar, V., &amp; </w:t>
+      </w:r>
+      <w:proofErr w:type="spellStart"/>
+      <w:r>
+        <w:rPr>
+          <w:szCs w:val="21"/>
+        </w:rPr>
+        <w:t>Muthukrishnan</w:t>
+      </w:r>
+      <w:proofErr w:type="spellEnd"/>
+      <w:r>
+        <w:rPr>
+          <w:szCs w:val="21"/>
+        </w:rPr>
+        <w:t>, A. (2019). The impact of digital advertising on consumer purchasing behavior. Journal of Marketing, 83(2), 40-58.</w:t>
       </w:r>
     </w:p>
     <w:p>
@@ -16250,9 +16297,11 @@
               <w:ind w:firstLineChars="0" w:firstLine="0"/>
               <w:jc w:val="center"/>
             </w:pPr>
+            <w:proofErr w:type="spellStart"/>
             <w:r>
               <w:t>cpc_EDA.ipynb</w:t>
             </w:r>
+            <w:proofErr w:type="spellEnd"/>
           </w:p>
         </w:tc>
         <w:tc>
@@ -16390,9 +16439,11 @@
             <w:pPr>
               <w:ind w:firstLineChars="0" w:firstLine="0"/>
             </w:pPr>
+            <w:proofErr w:type="spellStart"/>
             <w:r>
               <w:t>cpc_EDA.ipynb</w:t>
             </w:r>
+            <w:proofErr w:type="spellEnd"/>
           </w:p>
         </w:tc>
       </w:tr>
@@ -16414,7 +16465,15 @@
               <w:ind w:firstLineChars="0" w:firstLine="0"/>
             </w:pPr>
             <w:r>
-              <w:t>import numpy as np</w:t>
+              <w:t xml:space="preserve">import </w:t>
+            </w:r>
+            <w:proofErr w:type="spellStart"/>
+            <w:r>
+              <w:t>numpy</w:t>
+            </w:r>
+            <w:proofErr w:type="spellEnd"/>
+            <w:r>
+              <w:t xml:space="preserve"> as np</w:t>
             </w:r>
           </w:p>
           <w:p>
@@ -16422,24 +16481,78 @@
               <w:ind w:firstLineChars="0" w:firstLine="0"/>
             </w:pPr>
             <w:r>
-              <w:t>from catboost import CatBoostRegressor</w:t>
-            </w:r>
+              <w:t xml:space="preserve">from </w:t>
+            </w:r>
+            <w:proofErr w:type="spellStart"/>
+            <w:r>
+              <w:t>catboost</w:t>
+            </w:r>
+            <w:proofErr w:type="spellEnd"/>
+            <w:r>
+              <w:t xml:space="preserve"> import </w:t>
+            </w:r>
+            <w:proofErr w:type="spellStart"/>
+            <w:r>
+              <w:t>CatBoostRegressor</w:t>
+            </w:r>
+            <w:proofErr w:type="spellEnd"/>
           </w:p>
           <w:p>
             <w:pPr>
               <w:ind w:firstLineChars="0" w:firstLine="0"/>
             </w:pPr>
             <w:r>
-              <w:t>from sklearn.model_selection import train_test_split, KFold</w:t>
-            </w:r>
+              <w:t xml:space="preserve">from </w:t>
+            </w:r>
+            <w:proofErr w:type="spellStart"/>
+            <w:proofErr w:type="gramStart"/>
+            <w:r>
+              <w:t>sklearn.model</w:t>
+            </w:r>
+            <w:proofErr w:type="gramEnd"/>
+            <w:r>
+              <w:t>_selection</w:t>
+            </w:r>
+            <w:proofErr w:type="spellEnd"/>
+            <w:r>
+              <w:t xml:space="preserve"> import </w:t>
+            </w:r>
+            <w:proofErr w:type="spellStart"/>
+            <w:r>
+              <w:t>train_test_split</w:t>
+            </w:r>
+            <w:proofErr w:type="spellEnd"/>
+            <w:r>
+              <w:t xml:space="preserve">, </w:t>
+            </w:r>
+            <w:proofErr w:type="spellStart"/>
+            <w:r>
+              <w:t>KFold</w:t>
+            </w:r>
+            <w:proofErr w:type="spellEnd"/>
           </w:p>
           <w:p>
             <w:pPr>
               <w:ind w:firstLineChars="0" w:firstLine="0"/>
             </w:pPr>
             <w:r>
-              <w:t>from sklearn.metrics import r2_score, mean_squared_error</w:t>
-            </w:r>
+              <w:t xml:space="preserve">from </w:t>
+            </w:r>
+            <w:proofErr w:type="spellStart"/>
+            <w:proofErr w:type="gramStart"/>
+            <w:r>
+              <w:t>sklearn.metrics</w:t>
+            </w:r>
+            <w:proofErr w:type="spellEnd"/>
+            <w:proofErr w:type="gramEnd"/>
+            <w:r>
+              <w:t xml:space="preserve"> import r2_score, </w:t>
+            </w:r>
+            <w:proofErr w:type="spellStart"/>
+            <w:r>
+              <w:t>mean_squared_error</w:t>
+            </w:r>
+            <w:proofErr w:type="spellEnd"/>
           </w:p>
           <w:p>
             <w:pPr>
@@ -16451,81 +16564,17 @@
               <w:ind w:firstLineChars="0" w:firstLine="0"/>
             </w:pPr>
             <w:r>
-              <w:t>df = df.copy()</w:t>
-            </w:r>
-          </w:p>
-          <w:p>
-            <w:pPr>
-              <w:ind w:firstLineChars="0" w:firstLine="0"/>
-              <w:rPr>
-                <w:rFonts w:hint="eastAsia"/>
-              </w:rPr>
-            </w:pPr>
-            <w:r>
-              <w:rPr>
-                <w:rFonts w:hint="eastAsia"/>
-              </w:rPr>
-              <w:t>for col in ['</w:t>
-            </w:r>
-            <w:r>
-              <w:rPr>
-                <w:rFonts w:hint="eastAsia"/>
-              </w:rPr>
-              <w:t>自然访问量</w:t>
-            </w:r>
-            <w:r>
-              <w:rPr>
-                <w:rFonts w:hint="eastAsia"/>
-              </w:rPr>
-              <w:t>', 'cpc</w:t>
-            </w:r>
-            <w:r>
-              <w:rPr>
-                <w:rFonts w:hint="eastAsia"/>
-              </w:rPr>
-              <w:t>访问量</w:t>
-            </w:r>
-            <w:r>
-              <w:rPr>
-                <w:rFonts w:hint="eastAsia"/>
-              </w:rPr>
-              <w:t>', '</w:t>
-            </w:r>
-            <w:r>
-              <w:rPr>
-                <w:rFonts w:hint="eastAsia"/>
-              </w:rPr>
-              <w:t>门店访问量</w:t>
-            </w:r>
-            <w:r>
-              <w:rPr>
-                <w:rFonts w:hint="eastAsia"/>
-              </w:rPr>
-              <w:t>', '</w:t>
-            </w:r>
-            <w:r>
-              <w:rPr>
-                <w:rFonts w:hint="eastAsia"/>
-              </w:rPr>
-              <w:t>自然曝光量</w:t>
-            </w:r>
-            <w:r>
-              <w:rPr>
-                <w:rFonts w:hint="eastAsia"/>
-              </w:rPr>
-              <w:t>', 'cpc</w:t>
-            </w:r>
-            <w:r>
-              <w:rPr>
-                <w:rFonts w:hint="eastAsia"/>
-              </w:rPr>
-              <w:t>曝光量</w:t>
-            </w:r>
-            <w:r>
-              <w:rPr>
-                <w:rFonts w:hint="eastAsia"/>
-              </w:rPr>
-              <w:t>']:</w:t>
+              <w:t xml:space="preserve">df = </w:t>
+            </w:r>
+            <w:proofErr w:type="spellStart"/>
+            <w:proofErr w:type="gramStart"/>
+            <w:r>
+              <w:t>df.copy</w:t>
+            </w:r>
+            <w:proofErr w:type="spellEnd"/>
+            <w:proofErr w:type="gramEnd"/>
+            <w:r>
+              <w:t>()</w:t>
             </w:r>
           </w:p>
           <w:p>
@@ -16533,272 +16582,102 @@
               <w:ind w:firstLineChars="0" w:firstLine="0"/>
             </w:pPr>
             <w:r>
-              <w:t xml:space="preserve">    df[col + "_log"] = np.log1p(df[col])</w:t>
+              <w:rPr>
+                <w:rFonts w:hint="eastAsia"/>
+              </w:rPr>
+              <w:t>for col in ['</w:t>
+            </w:r>
+            <w:r>
+              <w:rPr>
+                <w:rFonts w:hint="eastAsia"/>
+              </w:rPr>
+              <w:t>自然访问量</w:t>
+            </w:r>
+            <w:r>
+              <w:rPr>
+                <w:rFonts w:hint="eastAsia"/>
+              </w:rPr>
+              <w:t>', '</w:t>
+            </w:r>
+            <w:proofErr w:type="spellStart"/>
+            <w:r>
+              <w:rPr>
+                <w:rFonts w:hint="eastAsia"/>
+              </w:rPr>
+              <w:t>cpc</w:t>
+            </w:r>
+            <w:proofErr w:type="spellEnd"/>
+            <w:r>
+              <w:rPr>
+                <w:rFonts w:hint="eastAsia"/>
+              </w:rPr>
+              <w:t>访问量</w:t>
+            </w:r>
+            <w:r>
+              <w:rPr>
+                <w:rFonts w:hint="eastAsia"/>
+              </w:rPr>
+              <w:t>', '</w:t>
+            </w:r>
+            <w:r>
+              <w:rPr>
+                <w:rFonts w:hint="eastAsia"/>
+              </w:rPr>
+              <w:t>门店访问量</w:t>
+            </w:r>
+            <w:r>
+              <w:rPr>
+                <w:rFonts w:hint="eastAsia"/>
+              </w:rPr>
+              <w:t>', '</w:t>
+            </w:r>
+            <w:r>
+              <w:rPr>
+                <w:rFonts w:hint="eastAsia"/>
+              </w:rPr>
+              <w:t>自然曝光量</w:t>
+            </w:r>
+            <w:r>
+              <w:rPr>
+                <w:rFonts w:hint="eastAsia"/>
+              </w:rPr>
+              <w:t>', '</w:t>
+            </w:r>
+            <w:proofErr w:type="spellStart"/>
+            <w:r>
+              <w:rPr>
+                <w:rFonts w:hint="eastAsia"/>
+              </w:rPr>
+              <w:t>cpc</w:t>
+            </w:r>
+            <w:proofErr w:type="spellEnd"/>
+            <w:r>
+              <w:rPr>
+                <w:rFonts w:hint="eastAsia"/>
+              </w:rPr>
+              <w:t>曝光量</w:t>
+            </w:r>
+            <w:r>
+              <w:rPr>
+                <w:rFonts w:hint="eastAsia"/>
+              </w:rPr>
+              <w:t>']:</w:t>
             </w:r>
           </w:p>
           <w:p>
             <w:pPr>
               <w:ind w:firstLineChars="0" w:firstLine="0"/>
             </w:pPr>
-          </w:p>
-          <w:p>
-            <w:pPr>
-              <w:ind w:firstLineChars="0" w:firstLine="0"/>
-              <w:rPr>
-                <w:rFonts w:hint="eastAsia"/>
-              </w:rPr>
-            </w:pPr>
-            <w:r>
-              <w:rPr>
-                <w:rFonts w:hint="eastAsia"/>
-              </w:rPr>
-              <w:t>df['</w:t>
-            </w:r>
-            <w:r>
-              <w:rPr>
-                <w:rFonts w:hint="eastAsia"/>
-              </w:rPr>
-              <w:t>自然</w:t>
-            </w:r>
-            <w:r>
-              <w:rPr>
-                <w:rFonts w:hint="eastAsia"/>
-              </w:rPr>
-              <w:t>CTR'] = df['</w:t>
-            </w:r>
-            <w:r>
-              <w:rPr>
-                <w:rFonts w:hint="eastAsia"/>
-              </w:rPr>
-              <w:t>自然访问量</w:t>
-            </w:r>
-            <w:r>
-              <w:rPr>
-                <w:rFonts w:hint="eastAsia"/>
-              </w:rPr>
-              <w:t>'] / (df['</w:t>
-            </w:r>
-            <w:r>
-              <w:rPr>
-                <w:rFonts w:hint="eastAsia"/>
-              </w:rPr>
-              <w:t>自然曝光量</w:t>
-            </w:r>
-            <w:r>
-              <w:rPr>
-                <w:rFonts w:hint="eastAsia"/>
-              </w:rPr>
-              <w:t>'] + 1e-5)</w:t>
-            </w:r>
-          </w:p>
-          <w:p>
-            <w:pPr>
-              <w:ind w:firstLineChars="0" w:firstLine="0"/>
-              <w:rPr>
-                <w:rFonts w:hint="eastAsia"/>
-              </w:rPr>
-            </w:pPr>
-            <w:r>
-              <w:rPr>
-                <w:rFonts w:hint="eastAsia"/>
-              </w:rPr>
-              <w:t>df['cpcCTR']   = df['cpc</w:t>
-            </w:r>
-            <w:r>
-              <w:rPr>
-                <w:rFonts w:hint="eastAsia"/>
-              </w:rPr>
-              <w:t>访问量</w:t>
-            </w:r>
-            <w:r>
-              <w:rPr>
-                <w:rFonts w:hint="eastAsia"/>
-              </w:rPr>
-              <w:t>'] / (df['cpc</w:t>
-            </w:r>
-            <w:r>
-              <w:rPr>
-                <w:rFonts w:hint="eastAsia"/>
-              </w:rPr>
-              <w:t>曝光量</w:t>
-            </w:r>
-            <w:r>
-              <w:rPr>
-                <w:rFonts w:hint="eastAsia"/>
-              </w:rPr>
-              <w:t>'] + 1e-5)</w:t>
-            </w:r>
-          </w:p>
-          <w:p>
-            <w:pPr>
-              <w:ind w:firstLineChars="0" w:firstLine="0"/>
-            </w:pPr>
-          </w:p>
-          <w:p>
-            <w:pPr>
-              <w:ind w:firstLineChars="0" w:firstLine="0"/>
-              <w:rPr>
-                <w:rFonts w:hint="eastAsia"/>
-              </w:rPr>
-            </w:pPr>
-            <w:r>
-              <w:rPr>
-                <w:rFonts w:hint="eastAsia"/>
-              </w:rPr>
-              <w:t>df['CPC</w:t>
-            </w:r>
-            <w:r>
-              <w:rPr>
-                <w:rFonts w:hint="eastAsia"/>
-              </w:rPr>
-              <w:t>占比</w:t>
-            </w:r>
-            <w:r>
-              <w:rPr>
-                <w:rFonts w:hint="eastAsia"/>
-              </w:rPr>
-              <w:t>'] = df['cpc</w:t>
-            </w:r>
-            <w:r>
-              <w:rPr>
-                <w:rFonts w:hint="eastAsia"/>
-              </w:rPr>
-              <w:t>访问量</w:t>
-            </w:r>
-            <w:r>
-              <w:rPr>
-                <w:rFonts w:hint="eastAsia"/>
-              </w:rPr>
-              <w:t>'] / (df['</w:t>
-            </w:r>
-            <w:r>
-              <w:rPr>
-                <w:rFonts w:hint="eastAsia"/>
-              </w:rPr>
-              <w:t>自然访问量</w:t>
-            </w:r>
-            <w:r>
-              <w:rPr>
-                <w:rFonts w:hint="eastAsia"/>
-              </w:rPr>
-              <w:t>'] + df['cpc</w:t>
-            </w:r>
-            <w:r>
-              <w:rPr>
-                <w:rFonts w:hint="eastAsia"/>
-              </w:rPr>
-              <w:t>访问量</w:t>
-            </w:r>
-            <w:r>
-              <w:rPr>
-                <w:rFonts w:hint="eastAsia"/>
-              </w:rPr>
-              <w:t>'] + 1e-5)</w:t>
-            </w:r>
-          </w:p>
-          <w:p>
-            <w:pPr>
-              <w:ind w:firstLineChars="0" w:firstLine="0"/>
-            </w:pPr>
-          </w:p>
-          <w:p>
-            <w:pPr>
-              <w:ind w:firstLineChars="0" w:firstLine="0"/>
-              <w:rPr>
-                <w:rFonts w:hint="eastAsia"/>
-              </w:rPr>
-            </w:pPr>
-            <w:r>
-              <w:rPr>
-                <w:rFonts w:hint="eastAsia"/>
-              </w:rPr>
-              <w:t>df['</w:t>
-            </w:r>
-            <w:r>
-              <w:rPr>
-                <w:rFonts w:hint="eastAsia"/>
-              </w:rPr>
-              <w:t>自然</w:t>
-            </w:r>
-            <w:r>
-              <w:rPr>
-                <w:rFonts w:hint="eastAsia"/>
-              </w:rPr>
-              <w:t>*CPC'] = df['</w:t>
-            </w:r>
-            <w:r>
-              <w:rPr>
-                <w:rFonts w:hint="eastAsia"/>
-              </w:rPr>
-              <w:t>自然访问量</w:t>
-            </w:r>
-            <w:r>
-              <w:rPr>
-                <w:rFonts w:hint="eastAsia"/>
-              </w:rPr>
-              <w:t>'] * df['cpc</w:t>
-            </w:r>
-            <w:r>
-              <w:rPr>
-                <w:rFonts w:hint="eastAsia"/>
-              </w:rPr>
-              <w:t>访问量</w:t>
-            </w:r>
-            <w:r>
-              <w:rPr>
-                <w:rFonts w:hint="eastAsia"/>
-              </w:rPr>
-              <w:t>']</w:t>
-            </w:r>
-          </w:p>
-          <w:p>
-            <w:pPr>
-              <w:ind w:firstLineChars="0" w:firstLine="0"/>
-              <w:rPr>
-                <w:rFonts w:hint="eastAsia"/>
-              </w:rPr>
-            </w:pPr>
-            <w:r>
-              <w:rPr>
-                <w:rFonts w:hint="eastAsia"/>
-              </w:rPr>
-              <w:t>df['log_</w:t>
-            </w:r>
-            <w:r>
-              <w:rPr>
-                <w:rFonts w:hint="eastAsia"/>
-              </w:rPr>
-              <w:t>自然</w:t>
-            </w:r>
-            <w:r>
-              <w:rPr>
-                <w:rFonts w:hint="eastAsia"/>
-              </w:rPr>
-              <w:t>*CPC'] = df['</w:t>
-            </w:r>
-            <w:r>
-              <w:rPr>
-                <w:rFonts w:hint="eastAsia"/>
-              </w:rPr>
-              <w:t>自然访问量</w:t>
-            </w:r>
-            <w:r>
-              <w:rPr>
-                <w:rFonts w:hint="eastAsia"/>
-              </w:rPr>
-              <w:t>_log'] * df['cpc</w:t>
-            </w:r>
-            <w:r>
-              <w:rPr>
-                <w:rFonts w:hint="eastAsia"/>
-              </w:rPr>
-              <w:t>访问量</w:t>
-            </w:r>
-            <w:r>
-              <w:rPr>
-                <w:rFonts w:hint="eastAsia"/>
-              </w:rPr>
-              <w:t>_log']</w:t>
+            <w:r>
+              <w:t xml:space="preserve">    </w:t>
+            </w:r>
+            <w:proofErr w:type="gramStart"/>
+            <w:r>
+              <w:t>df[</w:t>
+            </w:r>
+            <w:proofErr w:type="gramEnd"/>
+            <w:r>
+              <w:t>col + "_log"] = np.log1p(df[col])</w:t>
             </w:r>
           </w:p>
           <w:p>
@@ -16811,172 +16690,46 @@
               <w:ind w:firstLineChars="0" w:firstLine="0"/>
             </w:pPr>
             <w:r>
-              <w:lastRenderedPageBreak/>
-              <w:t>feature_cols = [</w:t>
-            </w:r>
-          </w:p>
-          <w:p>
-            <w:pPr>
-              <w:ind w:firstLineChars="0" w:firstLine="0"/>
               <w:rPr>
                 <w:rFonts w:hint="eastAsia"/>
               </w:rPr>
-            </w:pPr>
+              <w:t>df['</w:t>
+            </w:r>
             <w:r>
               <w:rPr>
                 <w:rFonts w:hint="eastAsia"/>
               </w:rPr>
-              <w:t xml:space="preserve">    '</w:t>
+              <w:t>自然</w:t>
             </w:r>
             <w:r>
               <w:rPr>
                 <w:rFonts w:hint="eastAsia"/>
               </w:rPr>
+              <w:t>CTR'] = df['</w:t>
+            </w:r>
+            <w:r>
+              <w:rPr>
+                <w:rFonts w:hint="eastAsia"/>
+              </w:rPr>
               <w:t>自然访问量</w:t>
             </w:r>
             <w:r>
               <w:rPr>
                 <w:rFonts w:hint="eastAsia"/>
               </w:rPr>
-              <w:t>_log','cpc</w:t>
+              <w:t>'] / (df['</w:t>
             </w:r>
             <w:r>
               <w:rPr>
                 <w:rFonts w:hint="eastAsia"/>
               </w:rPr>
-              <w:t>访问量</w:t>
+              <w:t>自然曝光量</w:t>
             </w:r>
             <w:r>
               <w:rPr>
                 <w:rFonts w:hint="eastAsia"/>
               </w:rPr>
-              <w:t>_log','</w:t>
-            </w:r>
-            <w:r>
-              <w:rPr>
-                <w:rFonts w:hint="eastAsia"/>
-              </w:rPr>
-              <w:t>门店访问量</w:t>
-            </w:r>
-            <w:r>
-              <w:rPr>
-                <w:rFonts w:hint="eastAsia"/>
-              </w:rPr>
-              <w:t>_log',</w:t>
-            </w:r>
-          </w:p>
-          <w:p>
-            <w:pPr>
-              <w:ind w:firstLineChars="0" w:firstLine="0"/>
-              <w:rPr>
-                <w:rFonts w:hint="eastAsia"/>
-              </w:rPr>
-            </w:pPr>
-            <w:r>
-              <w:rPr>
-                <w:rFonts w:hint="eastAsia"/>
-              </w:rPr>
-              <w:t xml:space="preserve">    '</w:t>
-            </w:r>
-            <w:r>
-              <w:rPr>
-                <w:rFonts w:hint="eastAsia"/>
-              </w:rPr>
-              <w:t>自然曝光量</w:t>
-            </w:r>
-            <w:r>
-              <w:rPr>
-                <w:rFonts w:hint="eastAsia"/>
-              </w:rPr>
-              <w:t>_log','cpc</w:t>
-            </w:r>
-            <w:r>
-              <w:rPr>
-                <w:rFonts w:hint="eastAsia"/>
-              </w:rPr>
-              <w:t>曝光量</w:t>
-            </w:r>
-            <w:r>
-              <w:rPr>
-                <w:rFonts w:hint="eastAsia"/>
-              </w:rPr>
-              <w:t>_log',</w:t>
-            </w:r>
-          </w:p>
-          <w:p>
-            <w:pPr>
-              <w:ind w:firstLineChars="0" w:firstLine="0"/>
-              <w:rPr>
-                <w:rFonts w:hint="eastAsia"/>
-              </w:rPr>
-            </w:pPr>
-            <w:r>
-              <w:rPr>
-                <w:rFonts w:hint="eastAsia"/>
-              </w:rPr>
-              <w:t xml:space="preserve">    '</w:t>
-            </w:r>
-            <w:r>
-              <w:rPr>
-                <w:rFonts w:hint="eastAsia"/>
-              </w:rPr>
-              <w:t>自然</w:t>
-            </w:r>
-            <w:r>
-              <w:rPr>
-                <w:rFonts w:hint="eastAsia"/>
-              </w:rPr>
-              <w:t>CTR','cpcCTR','CPC</w:t>
-            </w:r>
-            <w:r>
-              <w:rPr>
-                <w:rFonts w:hint="eastAsia"/>
-              </w:rPr>
-              <w:t>占比</w:t>
-            </w:r>
-            <w:r>
-              <w:rPr>
-                <w:rFonts w:hint="eastAsia"/>
-              </w:rPr>
-              <w:t>',</w:t>
-            </w:r>
-          </w:p>
-          <w:p>
-            <w:pPr>
-              <w:ind w:firstLineChars="0" w:firstLine="0"/>
-              <w:rPr>
-                <w:rFonts w:hint="eastAsia"/>
-              </w:rPr>
-            </w:pPr>
-            <w:r>
-              <w:rPr>
-                <w:rFonts w:hint="eastAsia"/>
-              </w:rPr>
-              <w:t xml:space="preserve">    '</w:t>
-            </w:r>
-            <w:r>
-              <w:rPr>
-                <w:rFonts w:hint="eastAsia"/>
-              </w:rPr>
-              <w:t>自然</w:t>
-            </w:r>
-            <w:r>
-              <w:rPr>
-                <w:rFonts w:hint="eastAsia"/>
-              </w:rPr>
-              <w:t>*CPC','log_</w:t>
-            </w:r>
-            <w:r>
-              <w:rPr>
-                <w:rFonts w:hint="eastAsia"/>
-              </w:rPr>
-              <w:t>自然</w:t>
-            </w:r>
-            <w:r>
-              <w:rPr>
-                <w:rFonts w:hint="eastAsia"/>
-              </w:rPr>
-              <w:t>*CPC'</w:t>
+              <w:t>'] + 1e-5)</w:t>
             </w:r>
           </w:p>
           <w:p>
@@ -16984,7 +16737,64 @@
               <w:ind w:firstLineChars="0" w:firstLine="0"/>
             </w:pPr>
             <w:r>
-              <w:t>]</w:t>
+              <w:rPr>
+                <w:rFonts w:hint="eastAsia"/>
+              </w:rPr>
+              <w:t>df['</w:t>
+            </w:r>
+            <w:proofErr w:type="spellStart"/>
+            <w:r>
+              <w:rPr>
+                <w:rFonts w:hint="eastAsia"/>
+              </w:rPr>
+              <w:t>cpcCTR</w:t>
+            </w:r>
+            <w:proofErr w:type="spellEnd"/>
+            <w:r>
+              <w:rPr>
+                <w:rFonts w:hint="eastAsia"/>
+              </w:rPr>
+              <w:t>']   = df['</w:t>
+            </w:r>
+            <w:proofErr w:type="spellStart"/>
+            <w:r>
+              <w:rPr>
+                <w:rFonts w:hint="eastAsia"/>
+              </w:rPr>
+              <w:t>cpc</w:t>
+            </w:r>
+            <w:proofErr w:type="spellEnd"/>
+            <w:r>
+              <w:rPr>
+                <w:rFonts w:hint="eastAsia"/>
+              </w:rPr>
+              <w:t>访问量</w:t>
+            </w:r>
+            <w:r>
+              <w:rPr>
+                <w:rFonts w:hint="eastAsia"/>
+              </w:rPr>
+              <w:t>'] / (df['</w:t>
+            </w:r>
+            <w:proofErr w:type="spellStart"/>
+            <w:r>
+              <w:rPr>
+                <w:rFonts w:hint="eastAsia"/>
+              </w:rPr>
+              <w:t>cpc</w:t>
+            </w:r>
+            <w:proofErr w:type="spellEnd"/>
+            <w:r>
+              <w:rPr>
+                <w:rFonts w:hint="eastAsia"/>
+              </w:rPr>
+              <w:t>曝光量</w:t>
+            </w:r>
+            <w:r>
+              <w:rPr>
+                <w:rFonts w:hint="eastAsia"/>
+              </w:rPr>
+              <w:t>'] + 1e-5)</w:t>
             </w:r>
           </w:p>
           <w:p>
@@ -16997,33 +16807,74 @@
               <w:ind w:firstLineChars="0" w:firstLine="0"/>
             </w:pPr>
             <w:r>
-              <w:t>X = df[feature_cols]</w:t>
-            </w:r>
-          </w:p>
-          <w:p>
-            <w:pPr>
-              <w:ind w:firstLineChars="0" w:firstLine="0"/>
               <w:rPr>
                 <w:rFonts w:hint="eastAsia"/>
               </w:rPr>
-            </w:pPr>
+              <w:t>df['CPC</w:t>
+            </w:r>
             <w:r>
               <w:rPr>
                 <w:rFonts w:hint="eastAsia"/>
               </w:rPr>
-              <w:t>y = df['</w:t>
+              <w:t>占比</w:t>
             </w:r>
             <w:r>
               <w:rPr>
                 <w:rFonts w:hint="eastAsia"/>
               </w:rPr>
-              <w:t>有效订单</w:t>
-            </w:r>
+              <w:t>'] = df['</w:t>
+            </w:r>
+            <w:proofErr w:type="spellStart"/>
             <w:r>
               <w:rPr>
                 <w:rFonts w:hint="eastAsia"/>
               </w:rPr>
-              <w:t>']</w:t>
+              <w:t>cpc</w:t>
+            </w:r>
+            <w:proofErr w:type="spellEnd"/>
+            <w:r>
+              <w:rPr>
+                <w:rFonts w:hint="eastAsia"/>
+              </w:rPr>
+              <w:t>访问量</w:t>
+            </w:r>
+            <w:r>
+              <w:rPr>
+                <w:rFonts w:hint="eastAsia"/>
+              </w:rPr>
+              <w:t>'] / (df['</w:t>
+            </w:r>
+            <w:r>
+              <w:rPr>
+                <w:rFonts w:hint="eastAsia"/>
+              </w:rPr>
+              <w:t>自然访问量</w:t>
+            </w:r>
+            <w:r>
+              <w:rPr>
+                <w:rFonts w:hint="eastAsia"/>
+              </w:rPr>
+              <w:t>'] + df['</w:t>
+            </w:r>
+            <w:proofErr w:type="spellStart"/>
+            <w:r>
+              <w:rPr>
+                <w:rFonts w:hint="eastAsia"/>
+              </w:rPr>
+              <w:t>cpc</w:t>
+            </w:r>
+            <w:proofErr w:type="spellEnd"/>
+            <w:r>
+              <w:rPr>
+                <w:rFonts w:hint="eastAsia"/>
+              </w:rPr>
+              <w:t>访问量</w:t>
+            </w:r>
+            <w:r>
+              <w:rPr>
+                <w:rFonts w:hint="eastAsia"/>
+              </w:rPr>
+              <w:t>'] + 1e-5)</w:t>
             </w:r>
           </w:p>
           <w:p>
@@ -17036,7 +16887,54 @@
               <w:ind w:firstLineChars="0" w:firstLine="0"/>
             </w:pPr>
             <w:r>
-              <w:t>X_train, X_test, y_train, y_test = train_test_split(</w:t>
+              <w:rPr>
+                <w:rFonts w:hint="eastAsia"/>
+              </w:rPr>
+              <w:t>df['</w:t>
+            </w:r>
+            <w:r>
+              <w:rPr>
+                <w:rFonts w:hint="eastAsia"/>
+              </w:rPr>
+              <w:t>自然</w:t>
+            </w:r>
+            <w:r>
+              <w:rPr>
+                <w:rFonts w:hint="eastAsia"/>
+              </w:rPr>
+              <w:t>*CPC'] = df['</w:t>
+            </w:r>
+            <w:r>
+              <w:rPr>
+                <w:rFonts w:hint="eastAsia"/>
+              </w:rPr>
+              <w:t>自然访问量</w:t>
+            </w:r>
+            <w:r>
+              <w:rPr>
+                <w:rFonts w:hint="eastAsia"/>
+              </w:rPr>
+              <w:t>'] * df['</w:t>
+            </w:r>
+            <w:proofErr w:type="spellStart"/>
+            <w:r>
+              <w:rPr>
+                <w:rFonts w:hint="eastAsia"/>
+              </w:rPr>
+              <w:t>cpc</w:t>
+            </w:r>
+            <w:proofErr w:type="spellEnd"/>
+            <w:r>
+              <w:rPr>
+                <w:rFonts w:hint="eastAsia"/>
+              </w:rPr>
+              <w:t>访问量</w:t>
+            </w:r>
+            <w:r>
+              <w:rPr>
+                <w:rFonts w:hint="eastAsia"/>
+              </w:rPr>
+              <w:t>']</w:t>
             </w:r>
           </w:p>
           <w:p>
@@ -17044,15 +16942,54 @@
               <w:ind w:firstLineChars="0" w:firstLine="0"/>
             </w:pPr>
             <w:r>
-              <w:t xml:space="preserve">    X, y, test_size=0.2, random_state=42</w:t>
-            </w:r>
-          </w:p>
-          <w:p>
-            <w:pPr>
-              <w:ind w:firstLineChars="0" w:firstLine="0"/>
-            </w:pPr>
-            <w:r>
-              <w:t>)</w:t>
+              <w:rPr>
+                <w:rFonts w:hint="eastAsia"/>
+              </w:rPr>
+              <w:t>df['log_</w:t>
+            </w:r>
+            <w:r>
+              <w:rPr>
+                <w:rFonts w:hint="eastAsia"/>
+              </w:rPr>
+              <w:t>自然</w:t>
+            </w:r>
+            <w:r>
+              <w:rPr>
+                <w:rFonts w:hint="eastAsia"/>
+              </w:rPr>
+              <w:t>*CPC'] = df['</w:t>
+            </w:r>
+            <w:r>
+              <w:rPr>
+                <w:rFonts w:hint="eastAsia"/>
+              </w:rPr>
+              <w:t>自然访问量</w:t>
+            </w:r>
+            <w:r>
+              <w:rPr>
+                <w:rFonts w:hint="eastAsia"/>
+              </w:rPr>
+              <w:t>_log'] * df['</w:t>
+            </w:r>
+            <w:proofErr w:type="spellStart"/>
+            <w:r>
+              <w:rPr>
+                <w:rFonts w:hint="eastAsia"/>
+              </w:rPr>
+              <w:t>cpc</w:t>
+            </w:r>
+            <w:proofErr w:type="spellEnd"/>
+            <w:r>
+              <w:rPr>
+                <w:rFonts w:hint="eastAsia"/>
+              </w:rPr>
+              <w:t>访问量</w:t>
+            </w:r>
+            <w:r>
+              <w:rPr>
+                <w:rFonts w:hint="eastAsia"/>
+              </w:rPr>
+              <w:t>_log']</w:t>
             </w:r>
           </w:p>
           <w:p>
@@ -17064,8 +17001,14 @@
             <w:pPr>
               <w:ind w:firstLineChars="0" w:firstLine="0"/>
             </w:pPr>
-            <w:r>
-              <w:t>cat_model = CatBoostRegressor(</w:t>
+            <w:proofErr w:type="spellStart"/>
+            <w:r>
+              <w:lastRenderedPageBreak/>
+              <w:t>feature_cols</w:t>
+            </w:r>
+            <w:proofErr w:type="spellEnd"/>
+            <w:r>
+              <w:t xml:space="preserve"> = [</w:t>
             </w:r>
           </w:p>
           <w:p>
@@ -17073,7 +17016,54 @@
               <w:ind w:firstLineChars="0" w:firstLine="0"/>
             </w:pPr>
             <w:r>
-              <w:t xml:space="preserve">    iterations=1500,</w:t>
+              <w:rPr>
+                <w:rFonts w:hint="eastAsia"/>
+              </w:rPr>
+              <w:t xml:space="preserve">    '</w:t>
+            </w:r>
+            <w:r>
+              <w:rPr>
+                <w:rFonts w:hint="eastAsia"/>
+              </w:rPr>
+              <w:t>自然访问量</w:t>
+            </w:r>
+            <w:r>
+              <w:rPr>
+                <w:rFonts w:hint="eastAsia"/>
+              </w:rPr>
+              <w:t>_log','</w:t>
+            </w:r>
+            <w:proofErr w:type="spellStart"/>
+            <w:r>
+              <w:rPr>
+                <w:rFonts w:hint="eastAsia"/>
+              </w:rPr>
+              <w:t>cpc</w:t>
+            </w:r>
+            <w:proofErr w:type="spellEnd"/>
+            <w:r>
+              <w:rPr>
+                <w:rFonts w:hint="eastAsia"/>
+              </w:rPr>
+              <w:t>访问量</w:t>
+            </w:r>
+            <w:r>
+              <w:rPr>
+                <w:rFonts w:hint="eastAsia"/>
+              </w:rPr>
+              <w:t>_log','</w:t>
+            </w:r>
+            <w:r>
+              <w:rPr>
+                <w:rFonts w:hint="eastAsia"/>
+              </w:rPr>
+              <w:t>门店访问量</w:t>
+            </w:r>
+            <w:r>
+              <w:rPr>
+                <w:rFonts w:hint="eastAsia"/>
+              </w:rPr>
+              <w:t>_log',</w:t>
             </w:r>
           </w:p>
           <w:p>
@@ -17081,7 +17071,42 @@
               <w:ind w:firstLineChars="0" w:firstLine="0"/>
             </w:pPr>
             <w:r>
-              <w:t xml:space="preserve">    learning_rate=0.03,</w:t>
+              <w:rPr>
+                <w:rFonts w:hint="eastAsia"/>
+              </w:rPr>
+              <w:t xml:space="preserve">    '</w:t>
+            </w:r>
+            <w:r>
+              <w:rPr>
+                <w:rFonts w:hint="eastAsia"/>
+              </w:rPr>
+              <w:t>自然曝光量</w:t>
+            </w:r>
+            <w:r>
+              <w:rPr>
+                <w:rFonts w:hint="eastAsia"/>
+              </w:rPr>
+              <w:t>_log','</w:t>
+            </w:r>
+            <w:proofErr w:type="spellStart"/>
+            <w:r>
+              <w:rPr>
+                <w:rFonts w:hint="eastAsia"/>
+              </w:rPr>
+              <w:t>cpc</w:t>
+            </w:r>
+            <w:proofErr w:type="spellEnd"/>
+            <w:r>
+              <w:rPr>
+                <w:rFonts w:hint="eastAsia"/>
+              </w:rPr>
+              <w:t>曝光量</w:t>
+            </w:r>
+            <w:r>
+              <w:rPr>
+                <w:rFonts w:hint="eastAsia"/>
+              </w:rPr>
+              <w:t>_log',</w:t>
             </w:r>
           </w:p>
           <w:p>
@@ -17089,7 +17114,48 @@
               <w:ind w:firstLineChars="0" w:firstLine="0"/>
             </w:pPr>
             <w:r>
-              <w:t xml:space="preserve">    depth=6,</w:t>
+              <w:rPr>
+                <w:rFonts w:hint="eastAsia"/>
+              </w:rPr>
+              <w:t xml:space="preserve">    '</w:t>
+            </w:r>
+            <w:r>
+              <w:rPr>
+                <w:rFonts w:hint="eastAsia"/>
+              </w:rPr>
+              <w:t>自然</w:t>
+            </w:r>
+            <w:r>
+              <w:rPr>
+                <w:rFonts w:hint="eastAsia"/>
+              </w:rPr>
+              <w:t>CTR','</w:t>
+            </w:r>
+            <w:proofErr w:type="spellStart"/>
+            <w:r>
+              <w:rPr>
+                <w:rFonts w:hint="eastAsia"/>
+              </w:rPr>
+              <w:t>cpcCTR</w:t>
+            </w:r>
+            <w:proofErr w:type="spellEnd"/>
+            <w:r>
+              <w:rPr>
+                <w:rFonts w:hint="eastAsia"/>
+              </w:rPr>
+              <w:t>','CPC</w:t>
+            </w:r>
+            <w:r>
+              <w:rPr>
+                <w:rFonts w:hint="eastAsia"/>
+              </w:rPr>
+              <w:t>占比</w:t>
+            </w:r>
+            <w:r>
+              <w:rPr>
+                <w:rFonts w:hint="eastAsia"/>
+              </w:rPr>
+              <w:t>',</w:t>
             </w:r>
           </w:p>
           <w:p>
@@ -17097,7 +17163,48 @@
               <w:ind w:firstLineChars="0" w:firstLine="0"/>
             </w:pPr>
             <w:r>
-              <w:t xml:space="preserve">    loss_function='RMSE',</w:t>
+              <w:rPr>
+                <w:rFonts w:hint="eastAsia"/>
+              </w:rPr>
+              <w:t xml:space="preserve">    '</w:t>
+            </w:r>
+            <w:r>
+              <w:rPr>
+                <w:rFonts w:hint="eastAsia"/>
+              </w:rPr>
+              <w:t>自然</w:t>
+            </w:r>
+            <w:r>
+              <w:rPr>
+                <w:rFonts w:hint="eastAsia"/>
+              </w:rPr>
+              <w:t>*</w:t>
+            </w:r>
+            <w:proofErr w:type="spellStart"/>
+            <w:r>
+              <w:rPr>
+                <w:rFonts w:hint="eastAsia"/>
+              </w:rPr>
+              <w:t>CPC','log</w:t>
+            </w:r>
+            <w:proofErr w:type="spellEnd"/>
+            <w:r>
+              <w:rPr>
+                <w:rFonts w:hint="eastAsia"/>
+              </w:rPr>
+              <w:t>_</w:t>
+            </w:r>
+            <w:r>
+              <w:rPr>
+                <w:rFonts w:hint="eastAsia"/>
+              </w:rPr>
+              <w:t>自然</w:t>
+            </w:r>
+            <w:r>
+              <w:rPr>
+                <w:rFonts w:hint="eastAsia"/>
+              </w:rPr>
+              <w:t>*CPC'</w:t>
             </w:r>
           </w:p>
           <w:p>
@@ -17105,31 +17212,7 @@
               <w:ind w:firstLineChars="0" w:firstLine="0"/>
             </w:pPr>
             <w:r>
-              <w:t xml:space="preserve">    l2_leaf_reg=3,</w:t>
-            </w:r>
-          </w:p>
-          <w:p>
-            <w:pPr>
-              <w:ind w:firstLineChars="0" w:firstLine="0"/>
-            </w:pPr>
-            <w:r>
-              <w:t xml:space="preserve">    random_seed=42,</w:t>
-            </w:r>
-          </w:p>
-          <w:p>
-            <w:pPr>
-              <w:ind w:firstLineChars="0" w:firstLine="0"/>
-            </w:pPr>
-            <w:r>
-              <w:t xml:space="preserve">    verbose=False</w:t>
-            </w:r>
-          </w:p>
-          <w:p>
-            <w:pPr>
-              <w:ind w:firstLineChars="0" w:firstLine="0"/>
-            </w:pPr>
-            <w:r>
-              <w:t>)</w:t>
+              <w:t>]</w:t>
             </w:r>
           </w:p>
           <w:p>
@@ -17142,7 +17225,38 @@
               <w:ind w:firstLineChars="0" w:firstLine="0"/>
             </w:pPr>
             <w:r>
-              <w:t>cat_model.fit(X_train, y_train)</w:t>
+              <w:t>X = df[</w:t>
+            </w:r>
+            <w:proofErr w:type="spellStart"/>
+            <w:r>
+              <w:t>feature_cols</w:t>
+            </w:r>
+            <w:proofErr w:type="spellEnd"/>
+            <w:r>
+              <w:t>]</w:t>
+            </w:r>
+          </w:p>
+          <w:p>
+            <w:pPr>
+              <w:ind w:firstLineChars="0" w:firstLine="0"/>
+            </w:pPr>
+            <w:r>
+              <w:rPr>
+                <w:rFonts w:hint="eastAsia"/>
+              </w:rPr>
+              <w:t>y = df['</w:t>
+            </w:r>
+            <w:r>
+              <w:rPr>
+                <w:rFonts w:hint="eastAsia"/>
+              </w:rPr>
+              <w:t>有效订单</w:t>
+            </w:r>
+            <w:r>
+              <w:rPr>
+                <w:rFonts w:hint="eastAsia"/>
+              </w:rPr>
+              <w:t>']</w:t>
             </w:r>
           </w:p>
           <w:p>
@@ -17154,8 +17268,82 @@
             <w:pPr>
               <w:ind w:firstLineChars="0" w:firstLine="0"/>
             </w:pPr>
-            <w:r>
-              <w:t>y_pred = cat_model.predict(X_test)</w:t>
+            <w:proofErr w:type="spellStart"/>
+            <w:r>
+              <w:t>X_train</w:t>
+            </w:r>
+            <w:proofErr w:type="spellEnd"/>
+            <w:r>
+              <w:t xml:space="preserve">, </w:t>
+            </w:r>
+            <w:proofErr w:type="spellStart"/>
+            <w:r>
+              <w:t>X_test</w:t>
+            </w:r>
+            <w:proofErr w:type="spellEnd"/>
+            <w:r>
+              <w:t xml:space="preserve">, </w:t>
+            </w:r>
+            <w:proofErr w:type="spellStart"/>
+            <w:r>
+              <w:t>y_train</w:t>
+            </w:r>
+            <w:proofErr w:type="spellEnd"/>
+            <w:r>
+              <w:t xml:space="preserve">, </w:t>
+            </w:r>
+            <w:proofErr w:type="spellStart"/>
+            <w:r>
+              <w:t>y_test</w:t>
+            </w:r>
+            <w:proofErr w:type="spellEnd"/>
+            <w:r>
+              <w:t xml:space="preserve"> = </w:t>
+            </w:r>
+            <w:proofErr w:type="spellStart"/>
+            <w:r>
+              <w:t>train_test_</w:t>
+            </w:r>
+            <w:proofErr w:type="gramStart"/>
+            <w:r>
+              <w:t>split</w:t>
+            </w:r>
+            <w:proofErr w:type="spellEnd"/>
+            <w:r>
+              <w:t>(</w:t>
+            </w:r>
+            <w:proofErr w:type="gramEnd"/>
+          </w:p>
+          <w:p>
+            <w:pPr>
+              <w:ind w:firstLineChars="0" w:firstLine="0"/>
+            </w:pPr>
+            <w:r>
+              <w:t xml:space="preserve">    X, y, </w:t>
+            </w:r>
+            <w:proofErr w:type="spellStart"/>
+            <w:r>
+              <w:t>test_size</w:t>
+            </w:r>
+            <w:proofErr w:type="spellEnd"/>
+            <w:r>
+              <w:t xml:space="preserve">=0.2, </w:t>
+            </w:r>
+            <w:proofErr w:type="spellStart"/>
+            <w:r>
+              <w:t>random_state</w:t>
+            </w:r>
+            <w:proofErr w:type="spellEnd"/>
+            <w:r>
+              <w:t>=42</w:t>
+            </w:r>
+          </w:p>
+          <w:p>
+            <w:pPr>
+              <w:ind w:firstLineChars="0" w:firstLine="0"/>
+            </w:pPr>
+            <w:r>
+              <w:t>)</w:t>
             </w:r>
           </w:p>
           <w:p>
@@ -17167,17 +17355,111 @@
             <w:pPr>
               <w:ind w:firstLineChars="0" w:firstLine="0"/>
             </w:pPr>
-            <w:r>
-              <w:t>r2 = r2_score(y_test, y_pred)</w:t>
-            </w:r>
+            <w:proofErr w:type="spellStart"/>
+            <w:r>
+              <w:t>cat_model</w:t>
+            </w:r>
+            <w:proofErr w:type="spellEnd"/>
+            <w:r>
+              <w:t xml:space="preserve"> = </w:t>
+            </w:r>
+            <w:proofErr w:type="spellStart"/>
+            <w:proofErr w:type="gramStart"/>
+            <w:r>
+              <w:t>CatBoostRegressor</w:t>
+            </w:r>
+            <w:proofErr w:type="spellEnd"/>
+            <w:r>
+              <w:t>(</w:t>
+            </w:r>
+            <w:proofErr w:type="gramEnd"/>
           </w:p>
           <w:p>
             <w:pPr>
               <w:ind w:firstLineChars="0" w:firstLine="0"/>
             </w:pPr>
             <w:r>
-              <w:lastRenderedPageBreak/>
-              <w:t>mse = mean_squared_error(y_test, y_pred)</w:t>
+              <w:t xml:space="preserve">    iterations=1500,</w:t>
+            </w:r>
+          </w:p>
+          <w:p>
+            <w:pPr>
+              <w:ind w:firstLineChars="0" w:firstLine="0"/>
+            </w:pPr>
+            <w:r>
+              <w:t xml:space="preserve">    </w:t>
+            </w:r>
+            <w:proofErr w:type="spellStart"/>
+            <w:r>
+              <w:t>learning_rate</w:t>
+            </w:r>
+            <w:proofErr w:type="spellEnd"/>
+            <w:r>
+              <w:t>=0.03,</w:t>
+            </w:r>
+          </w:p>
+          <w:p>
+            <w:pPr>
+              <w:ind w:firstLineChars="0" w:firstLine="0"/>
+            </w:pPr>
+            <w:r>
+              <w:t xml:space="preserve">    depth=6,</w:t>
+            </w:r>
+          </w:p>
+          <w:p>
+            <w:pPr>
+              <w:ind w:firstLineChars="0" w:firstLine="0"/>
+            </w:pPr>
+            <w:r>
+              <w:t xml:space="preserve">    </w:t>
+            </w:r>
+            <w:proofErr w:type="spellStart"/>
+            <w:r>
+              <w:t>loss_function</w:t>
+            </w:r>
+            <w:proofErr w:type="spellEnd"/>
+            <w:r>
+              <w:t>='RMSE',</w:t>
+            </w:r>
+          </w:p>
+          <w:p>
+            <w:pPr>
+              <w:ind w:firstLineChars="0" w:firstLine="0"/>
+            </w:pPr>
+            <w:r>
+              <w:t xml:space="preserve">    l2_leaf_reg=3,</w:t>
+            </w:r>
+          </w:p>
+          <w:p>
+            <w:pPr>
+              <w:ind w:firstLineChars="0" w:firstLine="0"/>
+            </w:pPr>
+            <w:r>
+              <w:t xml:space="preserve">    </w:t>
+            </w:r>
+            <w:proofErr w:type="spellStart"/>
+            <w:r>
+              <w:t>random_seed</w:t>
+            </w:r>
+            <w:proofErr w:type="spellEnd"/>
+            <w:r>
+              <w:t>=42,</w:t>
+            </w:r>
+          </w:p>
+          <w:p>
+            <w:pPr>
+              <w:ind w:firstLineChars="0" w:firstLine="0"/>
+            </w:pPr>
+            <w:r>
+              <w:t xml:space="preserve">    verbose=False</w:t>
+            </w:r>
+          </w:p>
+          <w:p>
+            <w:pPr>
+              <w:ind w:firstLineChars="0" w:firstLine="0"/>
+            </w:pPr>
+            <w:r>
+              <w:t>)</w:t>
             </w:r>
           </w:p>
           <w:p>
@@ -17189,19 +17471,183 @@
             <w:pPr>
               <w:ind w:firstLineChars="0" w:firstLine="0"/>
             </w:pPr>
-            <w:r>
-              <w:t>print(f"R2: {r2:.3f}")</w:t>
+            <w:proofErr w:type="spellStart"/>
+            <w:proofErr w:type="gramStart"/>
+            <w:r>
+              <w:t>cat_model.fit</w:t>
+            </w:r>
+            <w:proofErr w:type="spellEnd"/>
+            <w:r>
+              <w:t>(</w:t>
+            </w:r>
+            <w:proofErr w:type="spellStart"/>
+            <w:proofErr w:type="gramEnd"/>
+            <w:r>
+              <w:t>X_train</w:t>
+            </w:r>
+            <w:proofErr w:type="spellEnd"/>
+            <w:r>
+              <w:t xml:space="preserve">, </w:t>
+            </w:r>
+            <w:proofErr w:type="spellStart"/>
+            <w:r>
+              <w:t>y_train</w:t>
+            </w:r>
+            <w:proofErr w:type="spellEnd"/>
+            <w:r>
+              <w:t>)</w:t>
             </w:r>
           </w:p>
           <w:p>
             <w:pPr>
               <w:ind w:firstLineChars="0" w:firstLine="0"/>
-              <w:rPr>
-                <w:rFonts w:hint="eastAsia"/>
-              </w:rPr>
             </w:pPr>
-            <w:r>
-              <w:t>print(f"MSE: {mse:.3f}")</w:t>
+          </w:p>
+          <w:p>
+            <w:pPr>
+              <w:ind w:firstLineChars="0" w:firstLine="0"/>
+            </w:pPr>
+            <w:proofErr w:type="spellStart"/>
+            <w:r>
+              <w:t>y_pred</w:t>
+            </w:r>
+            <w:proofErr w:type="spellEnd"/>
+            <w:r>
+              <w:t xml:space="preserve"> = </w:t>
+            </w:r>
+            <w:proofErr w:type="spellStart"/>
+            <w:r>
+              <w:t>cat_</w:t>
+            </w:r>
+            <w:proofErr w:type="gramStart"/>
+            <w:r>
+              <w:t>model.predict</w:t>
+            </w:r>
+            <w:proofErr w:type="spellEnd"/>
+            <w:proofErr w:type="gramEnd"/>
+            <w:r>
+              <w:t>(</w:t>
+            </w:r>
+            <w:proofErr w:type="spellStart"/>
+            <w:r>
+              <w:t>X_test</w:t>
+            </w:r>
+            <w:proofErr w:type="spellEnd"/>
+            <w:r>
+              <w:t>)</w:t>
+            </w:r>
+          </w:p>
+          <w:p>
+            <w:pPr>
+              <w:ind w:firstLineChars="0" w:firstLine="0"/>
+            </w:pPr>
+          </w:p>
+          <w:p>
+            <w:pPr>
+              <w:ind w:firstLineChars="0" w:firstLine="0"/>
+            </w:pPr>
+            <w:r>
+              <w:t>r2 = r2_</w:t>
+            </w:r>
+            <w:proofErr w:type="gramStart"/>
+            <w:r>
+              <w:t>score(</w:t>
+            </w:r>
+            <w:proofErr w:type="spellStart"/>
+            <w:proofErr w:type="gramEnd"/>
+            <w:r>
+              <w:t>y_test</w:t>
+            </w:r>
+            <w:proofErr w:type="spellEnd"/>
+            <w:r>
+              <w:t xml:space="preserve">, </w:t>
+            </w:r>
+            <w:proofErr w:type="spellStart"/>
+            <w:r>
+              <w:t>y_pred</w:t>
+            </w:r>
+            <w:proofErr w:type="spellEnd"/>
+            <w:r>
+              <w:t>)</w:t>
+            </w:r>
+          </w:p>
+          <w:p>
+            <w:pPr>
+              <w:ind w:firstLineChars="0" w:firstLine="0"/>
+            </w:pPr>
+            <w:proofErr w:type="spellStart"/>
+            <w:r>
+              <w:lastRenderedPageBreak/>
+              <w:t>mse</w:t>
+            </w:r>
+            <w:proofErr w:type="spellEnd"/>
+            <w:r>
+              <w:t xml:space="preserve"> = </w:t>
+            </w:r>
+            <w:proofErr w:type="spellStart"/>
+            <w:r>
+              <w:t>mean_squared_</w:t>
+            </w:r>
+            <w:proofErr w:type="gramStart"/>
+            <w:r>
+              <w:t>error</w:t>
+            </w:r>
+            <w:proofErr w:type="spellEnd"/>
+            <w:r>
+              <w:t>(</w:t>
+            </w:r>
+            <w:proofErr w:type="spellStart"/>
+            <w:proofErr w:type="gramEnd"/>
+            <w:r>
+              <w:t>y_test</w:t>
+            </w:r>
+            <w:proofErr w:type="spellEnd"/>
+            <w:r>
+              <w:t xml:space="preserve">, </w:t>
+            </w:r>
+            <w:proofErr w:type="spellStart"/>
+            <w:r>
+              <w:t>y_pred</w:t>
+            </w:r>
+            <w:proofErr w:type="spellEnd"/>
+            <w:r>
+              <w:t>)</w:t>
+            </w:r>
+          </w:p>
+          <w:p>
+            <w:pPr>
+              <w:ind w:firstLineChars="0" w:firstLine="0"/>
+            </w:pPr>
+          </w:p>
+          <w:p>
+            <w:pPr>
+              <w:ind w:firstLineChars="0" w:firstLine="0"/>
+            </w:pPr>
+            <w:proofErr w:type="gramStart"/>
+            <w:r>
+              <w:t>print(</w:t>
+            </w:r>
+            <w:proofErr w:type="gramEnd"/>
+            <w:r>
+              <w:t>f"R2: {r2:.3f}")</w:t>
+            </w:r>
+          </w:p>
+          <w:p>
+            <w:pPr>
+              <w:ind w:firstLineChars="0" w:firstLine="0"/>
+            </w:pPr>
+            <w:proofErr w:type="gramStart"/>
+            <w:r>
+              <w:t>print(</w:t>
+            </w:r>
+            <w:proofErr w:type="spellStart"/>
+            <w:proofErr w:type="gramEnd"/>
+            <w:r>
+              <w:t>f"MSE</w:t>
+            </w:r>
+            <w:proofErr w:type="spellEnd"/>
+            <w:r>
+              <w:t>: {mse:.3f}")</w:t>
             </w:r>
           </w:p>
         </w:tc>
